--- a/WIP/User/Tram/TestCaseTram.docx
+++ b/WIP/User/Tram/TestCaseTram.docx
@@ -754,8 +754,6 @@
               </w:rPr>
               <w:t>1</w:t>
             </w:r>
-            <w:bookmarkStart w:id="0" w:name="_GoBack"/>
-            <w:bookmarkEnd w:id="0"/>
           </w:p>
         </w:tc>
         <w:tc>
@@ -4103,1068 +4101,8 @@
           <w:szCs w:val="24"/>
         </w:rPr>
       </w:pPr>
-    </w:p>
-    <w:tbl>
-      <w:tblPr>
-        <w:tblW w:w="13860" w:type="dxa"/>
-        <w:tblInd w:w="-162" w:type="dxa"/>
-        <w:tblLayout w:type="fixed"/>
-        <w:tblLook w:val="04A0" w:firstRow="1" w:lastRow="0" w:firstColumn="1" w:lastColumn="0" w:noHBand="0" w:noVBand="1"/>
-      </w:tblPr>
-      <w:tblGrid>
-        <w:gridCol w:w="903"/>
-        <w:gridCol w:w="1701"/>
-        <w:gridCol w:w="3146"/>
-        <w:gridCol w:w="3420"/>
-        <w:gridCol w:w="1540"/>
-        <w:gridCol w:w="900"/>
-        <w:gridCol w:w="1440"/>
-        <w:gridCol w:w="810"/>
-      </w:tblGrid>
-      <w:tr>
-        <w:trPr>
-          <w:trHeight w:val="611"/>
-        </w:trPr>
-        <w:tc>
-          <w:tcPr>
-            <w:tcW w:w="903" w:type="dxa"/>
-            <w:tcBorders>
-              <w:top w:val="single" w:sz="4" w:space="0" w:color="000000"/>
-              <w:left w:val="single" w:sz="4" w:space="0" w:color="000000"/>
-              <w:bottom w:val="single" w:sz="4" w:space="0" w:color="000000"/>
-              <w:right w:val="single" w:sz="4" w:space="0" w:color="000000"/>
-            </w:tcBorders>
-            <w:shd w:val="clear" w:color="auto" w:fill="FFFF99"/>
-            <w:vAlign w:val="center"/>
-            <w:hideMark/>
-          </w:tcPr>
-          <w:p>
-            <w:pPr>
-              <w:spacing w:before="120" w:after="0" w:line="240" w:lineRule="auto"/>
-              <w:jc w:val="both"/>
-              <w:rPr>
-                <w:rFonts w:eastAsia="MS PGothic" w:cstheme="minorHAnsi"/>
-                <w:b/>
-                <w:bCs/>
-                <w:color w:val="000000" w:themeColor="text1"/>
-                <w:sz w:val="24"/>
-                <w:szCs w:val="24"/>
-                <w:lang w:val="vi-VN"/>
-              </w:rPr>
-            </w:pPr>
-            <w:r>
-              <w:rPr>
-                <w:rFonts w:eastAsia="MS PGothic" w:cstheme="minorHAnsi"/>
-                <w:b/>
-                <w:bCs/>
-                <w:color w:val="000000" w:themeColor="text1"/>
-                <w:sz w:val="24"/>
-                <w:szCs w:val="24"/>
-                <w:lang w:val="vi-VN"/>
-              </w:rPr>
-              <w:t>ID</w:t>
-            </w:r>
-          </w:p>
-        </w:tc>
-        <w:tc>
-          <w:tcPr>
-            <w:tcW w:w="1701" w:type="dxa"/>
-            <w:tcBorders>
-              <w:top w:val="single" w:sz="4" w:space="0" w:color="000000"/>
-              <w:left w:val="nil"/>
-              <w:bottom w:val="single" w:sz="4" w:space="0" w:color="000000"/>
-              <w:right w:val="single" w:sz="4" w:space="0" w:color="000000"/>
-            </w:tcBorders>
-            <w:shd w:val="clear" w:color="auto" w:fill="FFFF99"/>
-            <w:vAlign w:val="center"/>
-            <w:hideMark/>
-          </w:tcPr>
-          <w:p>
-            <w:pPr>
-              <w:spacing w:before="120" w:after="0" w:line="240" w:lineRule="auto"/>
-              <w:jc w:val="both"/>
-              <w:rPr>
-                <w:rFonts w:eastAsia="MS PGothic" w:cstheme="minorHAnsi"/>
-                <w:b/>
-                <w:bCs/>
-                <w:color w:val="000000" w:themeColor="text1"/>
-                <w:sz w:val="24"/>
-                <w:szCs w:val="24"/>
-                <w:lang w:val="vi-VN"/>
-              </w:rPr>
-            </w:pPr>
-            <w:r>
-              <w:rPr>
-                <w:rFonts w:eastAsia="MS PGothic" w:cstheme="minorHAnsi"/>
-                <w:b/>
-                <w:bCs/>
-                <w:color w:val="000000" w:themeColor="text1"/>
-                <w:sz w:val="24"/>
-                <w:szCs w:val="24"/>
-                <w:lang w:val="vi-VN"/>
-              </w:rPr>
-              <w:t>Test Case Description</w:t>
-            </w:r>
-          </w:p>
-        </w:tc>
-        <w:tc>
-          <w:tcPr>
-            <w:tcW w:w="3146" w:type="dxa"/>
-            <w:tcBorders>
-              <w:top w:val="single" w:sz="4" w:space="0" w:color="000000"/>
-              <w:left w:val="nil"/>
-              <w:bottom w:val="single" w:sz="4" w:space="0" w:color="000000"/>
-              <w:right w:val="single" w:sz="4" w:space="0" w:color="000000"/>
-            </w:tcBorders>
-            <w:shd w:val="clear" w:color="auto" w:fill="FFFF99"/>
-            <w:vAlign w:val="center"/>
-            <w:hideMark/>
-          </w:tcPr>
-          <w:p>
-            <w:pPr>
-              <w:spacing w:before="120" w:after="0" w:line="240" w:lineRule="auto"/>
-              <w:jc w:val="both"/>
-              <w:rPr>
-                <w:rFonts w:eastAsia="MS PGothic" w:cstheme="minorHAnsi"/>
-                <w:b/>
-                <w:bCs/>
-                <w:color w:val="000000" w:themeColor="text1"/>
-                <w:sz w:val="24"/>
-                <w:szCs w:val="24"/>
-                <w:lang w:val="vi-VN"/>
-              </w:rPr>
-            </w:pPr>
-            <w:r>
-              <w:rPr>
-                <w:rFonts w:eastAsia="MS PGothic" w:cstheme="minorHAnsi"/>
-                <w:b/>
-                <w:bCs/>
-                <w:color w:val="000000" w:themeColor="text1"/>
-                <w:sz w:val="24"/>
-                <w:szCs w:val="24"/>
-                <w:lang w:val="vi-VN"/>
-              </w:rPr>
-              <w:t>Test Case Procedure</w:t>
-            </w:r>
-          </w:p>
-        </w:tc>
-        <w:tc>
-          <w:tcPr>
-            <w:tcW w:w="3420" w:type="dxa"/>
-            <w:tcBorders>
-              <w:top w:val="single" w:sz="4" w:space="0" w:color="000000"/>
-              <w:left w:val="nil"/>
-              <w:bottom w:val="single" w:sz="4" w:space="0" w:color="000000"/>
-              <w:right w:val="single" w:sz="4" w:space="0" w:color="000000"/>
-            </w:tcBorders>
-            <w:shd w:val="clear" w:color="auto" w:fill="FFFF99"/>
-            <w:vAlign w:val="center"/>
-            <w:hideMark/>
-          </w:tcPr>
-          <w:p>
-            <w:pPr>
-              <w:spacing w:before="120" w:after="0" w:line="240" w:lineRule="auto"/>
-              <w:jc w:val="both"/>
-              <w:rPr>
-                <w:rFonts w:eastAsia="MS PGothic" w:cstheme="minorHAnsi"/>
-                <w:b/>
-                <w:bCs/>
-                <w:color w:val="000000" w:themeColor="text1"/>
-                <w:sz w:val="24"/>
-                <w:szCs w:val="24"/>
-                <w:lang w:val="vi-VN"/>
-              </w:rPr>
-            </w:pPr>
-            <w:r>
-              <w:rPr>
-                <w:rFonts w:eastAsia="MS PGothic" w:cstheme="minorHAnsi"/>
-                <w:b/>
-                <w:bCs/>
-                <w:color w:val="000000" w:themeColor="text1"/>
-                <w:sz w:val="24"/>
-                <w:szCs w:val="24"/>
-                <w:lang w:val="vi-VN"/>
-              </w:rPr>
-              <w:t>Expected Output</w:t>
-            </w:r>
-          </w:p>
-        </w:tc>
-        <w:tc>
-          <w:tcPr>
-            <w:tcW w:w="1540" w:type="dxa"/>
-            <w:tcBorders>
-              <w:top w:val="single" w:sz="4" w:space="0" w:color="000000"/>
-              <w:left w:val="nil"/>
-              <w:bottom w:val="single" w:sz="4" w:space="0" w:color="000000"/>
-              <w:right w:val="single" w:sz="4" w:space="0" w:color="000000"/>
-            </w:tcBorders>
-            <w:shd w:val="clear" w:color="auto" w:fill="FFFF99"/>
-            <w:vAlign w:val="center"/>
-            <w:hideMark/>
-          </w:tcPr>
-          <w:p>
-            <w:pPr>
-              <w:spacing w:before="120" w:after="0" w:line="240" w:lineRule="auto"/>
-              <w:jc w:val="both"/>
-              <w:rPr>
-                <w:rFonts w:eastAsia="MS PGothic" w:cstheme="minorHAnsi"/>
-                <w:b/>
-                <w:bCs/>
-                <w:color w:val="000000" w:themeColor="text1"/>
-                <w:sz w:val="24"/>
-                <w:szCs w:val="24"/>
-                <w:lang w:val="vi-VN"/>
-              </w:rPr>
-            </w:pPr>
-            <w:r>
-              <w:rPr>
-                <w:rFonts w:eastAsia="MS PGothic" w:cstheme="minorHAnsi"/>
-                <w:b/>
-                <w:bCs/>
-                <w:color w:val="000000" w:themeColor="text1"/>
-                <w:sz w:val="24"/>
-                <w:szCs w:val="24"/>
-                <w:lang w:val="vi-VN"/>
-              </w:rPr>
-              <w:t>Inter-test case Dependence</w:t>
-            </w:r>
-          </w:p>
-        </w:tc>
-        <w:tc>
-          <w:tcPr>
-            <w:tcW w:w="900" w:type="dxa"/>
-            <w:tcBorders>
-              <w:top w:val="single" w:sz="4" w:space="0" w:color="000000"/>
-              <w:left w:val="nil"/>
-              <w:bottom w:val="single" w:sz="4" w:space="0" w:color="000000"/>
-              <w:right w:val="single" w:sz="4" w:space="0" w:color="000000"/>
-            </w:tcBorders>
-            <w:shd w:val="clear" w:color="auto" w:fill="FFFF99"/>
-            <w:vAlign w:val="center"/>
-            <w:hideMark/>
-          </w:tcPr>
-          <w:p>
-            <w:pPr>
-              <w:spacing w:before="120" w:after="0" w:line="240" w:lineRule="auto"/>
-              <w:jc w:val="both"/>
-              <w:rPr>
-                <w:rFonts w:eastAsia="MS PGothic" w:cstheme="minorHAnsi"/>
-                <w:b/>
-                <w:bCs/>
-                <w:color w:val="000000" w:themeColor="text1"/>
-                <w:sz w:val="24"/>
-                <w:szCs w:val="24"/>
-                <w:lang w:val="vi-VN"/>
-              </w:rPr>
-            </w:pPr>
-            <w:r>
-              <w:rPr>
-                <w:rFonts w:eastAsia="MS PGothic" w:cstheme="minorHAnsi"/>
-                <w:b/>
-                <w:bCs/>
-                <w:color w:val="000000" w:themeColor="text1"/>
-                <w:sz w:val="24"/>
-                <w:szCs w:val="24"/>
-                <w:lang w:val="vi-VN"/>
-              </w:rPr>
-              <w:t>Result</w:t>
-            </w:r>
-          </w:p>
-        </w:tc>
-        <w:tc>
-          <w:tcPr>
-            <w:tcW w:w="1440" w:type="dxa"/>
-            <w:tcBorders>
-              <w:top w:val="single" w:sz="4" w:space="0" w:color="000000"/>
-              <w:left w:val="nil"/>
-              <w:bottom w:val="single" w:sz="4" w:space="0" w:color="000000"/>
-              <w:right w:val="single" w:sz="4" w:space="0" w:color="000000"/>
-            </w:tcBorders>
-            <w:shd w:val="clear" w:color="auto" w:fill="FFFF99"/>
-            <w:vAlign w:val="center"/>
-            <w:hideMark/>
-          </w:tcPr>
-          <w:p>
-            <w:pPr>
-              <w:spacing w:before="120" w:after="0" w:line="240" w:lineRule="auto"/>
-              <w:jc w:val="both"/>
-              <w:rPr>
-                <w:rFonts w:eastAsia="MS PGothic" w:cstheme="minorHAnsi"/>
-                <w:b/>
-                <w:bCs/>
-                <w:color w:val="000000" w:themeColor="text1"/>
-                <w:sz w:val="24"/>
-                <w:szCs w:val="24"/>
-                <w:lang w:val="vi-VN"/>
-              </w:rPr>
-            </w:pPr>
-            <w:r>
-              <w:rPr>
-                <w:rFonts w:eastAsia="MS PGothic" w:cstheme="minorHAnsi"/>
-                <w:b/>
-                <w:bCs/>
-                <w:color w:val="000000" w:themeColor="text1"/>
-                <w:sz w:val="24"/>
-                <w:szCs w:val="24"/>
-                <w:lang w:val="vi-VN"/>
-              </w:rPr>
-              <w:t>Test Date</w:t>
-            </w:r>
-          </w:p>
-        </w:tc>
-        <w:tc>
-          <w:tcPr>
-            <w:tcW w:w="810" w:type="dxa"/>
-            <w:tcBorders>
-              <w:top w:val="single" w:sz="4" w:space="0" w:color="000000"/>
-              <w:left w:val="nil"/>
-              <w:bottom w:val="single" w:sz="4" w:space="0" w:color="000000"/>
-              <w:right w:val="single" w:sz="4" w:space="0" w:color="000000"/>
-            </w:tcBorders>
-            <w:shd w:val="clear" w:color="auto" w:fill="FFFF99"/>
-            <w:vAlign w:val="center"/>
-            <w:hideMark/>
-          </w:tcPr>
-          <w:p>
-            <w:pPr>
-              <w:spacing w:before="120" w:after="0" w:line="240" w:lineRule="auto"/>
-              <w:jc w:val="both"/>
-              <w:rPr>
-                <w:rFonts w:eastAsia="MS PGothic" w:cstheme="minorHAnsi"/>
-                <w:b/>
-                <w:bCs/>
-                <w:color w:val="000000" w:themeColor="text1"/>
-                <w:sz w:val="24"/>
-                <w:szCs w:val="24"/>
-                <w:lang w:val="vi-VN"/>
-              </w:rPr>
-            </w:pPr>
-            <w:r>
-              <w:rPr>
-                <w:rFonts w:eastAsia="MS PGothic" w:cstheme="minorHAnsi"/>
-                <w:b/>
-                <w:bCs/>
-                <w:color w:val="000000" w:themeColor="text1"/>
-                <w:sz w:val="24"/>
-                <w:szCs w:val="24"/>
-                <w:lang w:val="vi-VN"/>
-              </w:rPr>
-              <w:t>Note</w:t>
-            </w:r>
-          </w:p>
-        </w:tc>
-      </w:tr>
-      <w:tr>
-        <w:trPr>
-          <w:trHeight w:val="260"/>
-        </w:trPr>
-        <w:tc>
-          <w:tcPr>
-            <w:tcW w:w="903" w:type="dxa"/>
-            <w:tcBorders>
-              <w:top w:val="single" w:sz="4" w:space="0" w:color="000000"/>
-              <w:left w:val="single" w:sz="4" w:space="0" w:color="000000"/>
-              <w:bottom w:val="single" w:sz="4" w:space="0" w:color="000000"/>
-              <w:right w:val="single" w:sz="4" w:space="0" w:color="000000"/>
-            </w:tcBorders>
-            <w:shd w:val="clear" w:color="auto" w:fill="FFFF99"/>
-            <w:vAlign w:val="center"/>
-          </w:tcPr>
-          <w:p>
-            <w:pPr>
-              <w:pStyle w:val="NoSpacing"/>
-              <w:jc w:val="both"/>
-              <w:rPr>
-                <w:rFonts w:asciiTheme="minorHAnsi" w:eastAsia="MS PGothic" w:hAnsiTheme="minorHAnsi" w:cstheme="minorHAnsi"/>
-                <w:bCs/>
-                <w:color w:val="000000" w:themeColor="text1"/>
-                <w:sz w:val="24"/>
-                <w:szCs w:val="24"/>
-                <w:lang w:val="vi-VN"/>
-              </w:rPr>
-            </w:pPr>
-            <w:r>
-              <w:rPr>
-                <w:rFonts w:asciiTheme="minorHAnsi" w:eastAsia="MS PGothic" w:hAnsiTheme="minorHAnsi" w:cstheme="minorHAnsi"/>
-                <w:bCs/>
-                <w:color w:val="000000" w:themeColor="text1"/>
-                <w:sz w:val="24"/>
-                <w:szCs w:val="24"/>
-                <w:lang w:val="vi-VN"/>
-              </w:rPr>
-              <w:t> </w:t>
-            </w:r>
-          </w:p>
-        </w:tc>
-        <w:tc>
-          <w:tcPr>
-            <w:tcW w:w="1701" w:type="dxa"/>
-            <w:tcBorders>
-              <w:top w:val="single" w:sz="4" w:space="0" w:color="000000"/>
-              <w:left w:val="nil"/>
-              <w:bottom w:val="single" w:sz="4" w:space="0" w:color="000000"/>
-              <w:right w:val="single" w:sz="4" w:space="0" w:color="000000"/>
-            </w:tcBorders>
-            <w:shd w:val="clear" w:color="auto" w:fill="FFFF99"/>
-            <w:vAlign w:val="center"/>
-          </w:tcPr>
-          <w:p>
-            <w:pPr>
-              <w:pStyle w:val="NoSpacing"/>
-              <w:jc w:val="both"/>
-              <w:rPr>
-                <w:rFonts w:asciiTheme="minorHAnsi" w:eastAsia="MS PGothic" w:hAnsiTheme="minorHAnsi" w:cstheme="minorHAnsi"/>
-                <w:bCs/>
-                <w:color w:val="000000" w:themeColor="text1"/>
-                <w:sz w:val="24"/>
-                <w:szCs w:val="24"/>
-                <w:lang w:val="vi-VN"/>
-              </w:rPr>
-            </w:pPr>
-            <w:r>
-              <w:rPr>
-                <w:rFonts w:asciiTheme="minorHAnsi" w:eastAsia="MS PGothic" w:hAnsiTheme="minorHAnsi" w:cstheme="minorHAnsi"/>
-                <w:bCs/>
-                <w:color w:val="000000" w:themeColor="text1"/>
-                <w:sz w:val="24"/>
-                <w:szCs w:val="24"/>
-                <w:lang w:val="vi-VN"/>
-              </w:rPr>
-              <w:t>List roles</w:t>
-            </w:r>
-          </w:p>
-        </w:tc>
-        <w:tc>
-          <w:tcPr>
-            <w:tcW w:w="3146" w:type="dxa"/>
-            <w:tcBorders>
-              <w:top w:val="single" w:sz="4" w:space="0" w:color="000000"/>
-              <w:left w:val="nil"/>
-              <w:bottom w:val="single" w:sz="4" w:space="0" w:color="000000"/>
-              <w:right w:val="single" w:sz="4" w:space="0" w:color="000000"/>
-            </w:tcBorders>
-            <w:shd w:val="clear" w:color="auto" w:fill="FFFF99"/>
-            <w:vAlign w:val="center"/>
-          </w:tcPr>
-          <w:p>
-            <w:pPr>
-              <w:pStyle w:val="NoSpacing"/>
-              <w:jc w:val="both"/>
-              <w:rPr>
-                <w:rFonts w:asciiTheme="minorHAnsi" w:eastAsia="MS PGothic" w:hAnsiTheme="minorHAnsi" w:cstheme="minorHAnsi"/>
-                <w:bCs/>
-                <w:color w:val="000000" w:themeColor="text1"/>
-                <w:sz w:val="24"/>
-                <w:szCs w:val="24"/>
-                <w:lang w:val="vi-VN"/>
-              </w:rPr>
-            </w:pPr>
-            <w:r>
-              <w:rPr>
-                <w:rFonts w:asciiTheme="minorHAnsi" w:eastAsia="MS PGothic" w:hAnsiTheme="minorHAnsi" w:cstheme="minorHAnsi"/>
-                <w:bCs/>
-                <w:color w:val="000000" w:themeColor="text1"/>
-                <w:sz w:val="24"/>
-                <w:szCs w:val="24"/>
-                <w:lang w:val="vi-VN"/>
-              </w:rPr>
-              <w:t> </w:t>
-            </w:r>
-          </w:p>
-        </w:tc>
-        <w:tc>
-          <w:tcPr>
-            <w:tcW w:w="3420" w:type="dxa"/>
-            <w:tcBorders>
-              <w:top w:val="single" w:sz="4" w:space="0" w:color="000000"/>
-              <w:left w:val="nil"/>
-              <w:bottom w:val="single" w:sz="4" w:space="0" w:color="000000"/>
-              <w:right w:val="single" w:sz="4" w:space="0" w:color="000000"/>
-            </w:tcBorders>
-            <w:shd w:val="clear" w:color="auto" w:fill="FFFF99"/>
-            <w:vAlign w:val="center"/>
-          </w:tcPr>
-          <w:p>
-            <w:pPr>
-              <w:pStyle w:val="NoSpacing"/>
-              <w:jc w:val="both"/>
-              <w:rPr>
-                <w:rFonts w:asciiTheme="minorHAnsi" w:eastAsia="MS PGothic" w:hAnsiTheme="minorHAnsi" w:cstheme="minorHAnsi"/>
-                <w:bCs/>
-                <w:color w:val="000000" w:themeColor="text1"/>
-                <w:sz w:val="24"/>
-                <w:szCs w:val="24"/>
-                <w:lang w:val="vi-VN"/>
-              </w:rPr>
-            </w:pPr>
-            <w:r>
-              <w:rPr>
-                <w:rFonts w:asciiTheme="minorHAnsi" w:eastAsia="MS PGothic" w:hAnsiTheme="minorHAnsi" w:cstheme="minorHAnsi"/>
-                <w:bCs/>
-                <w:color w:val="000000" w:themeColor="text1"/>
-                <w:sz w:val="24"/>
-                <w:szCs w:val="24"/>
-                <w:lang w:val="vi-VN"/>
-              </w:rPr>
-              <w:t> </w:t>
-            </w:r>
-          </w:p>
-        </w:tc>
-        <w:tc>
-          <w:tcPr>
-            <w:tcW w:w="1540" w:type="dxa"/>
-            <w:tcBorders>
-              <w:top w:val="single" w:sz="4" w:space="0" w:color="000000"/>
-              <w:left w:val="nil"/>
-              <w:bottom w:val="single" w:sz="4" w:space="0" w:color="000000"/>
-              <w:right w:val="single" w:sz="4" w:space="0" w:color="000000"/>
-            </w:tcBorders>
-            <w:shd w:val="clear" w:color="auto" w:fill="FFFF99"/>
-            <w:vAlign w:val="center"/>
-          </w:tcPr>
-          <w:p>
-            <w:pPr>
-              <w:pStyle w:val="NoSpacing"/>
-              <w:jc w:val="both"/>
-              <w:rPr>
-                <w:rFonts w:asciiTheme="minorHAnsi" w:eastAsia="MS PGothic" w:hAnsiTheme="minorHAnsi" w:cstheme="minorHAnsi"/>
-                <w:bCs/>
-                <w:color w:val="000000" w:themeColor="text1"/>
-                <w:sz w:val="24"/>
-                <w:szCs w:val="24"/>
-                <w:lang w:val="vi-VN"/>
-              </w:rPr>
-            </w:pPr>
-            <w:r>
-              <w:rPr>
-                <w:rFonts w:asciiTheme="minorHAnsi" w:eastAsia="MS PGothic" w:hAnsiTheme="minorHAnsi" w:cstheme="minorHAnsi"/>
-                <w:bCs/>
-                <w:color w:val="000000" w:themeColor="text1"/>
-                <w:sz w:val="24"/>
-                <w:szCs w:val="24"/>
-                <w:lang w:val="vi-VN"/>
-              </w:rPr>
-              <w:t> </w:t>
-            </w:r>
-          </w:p>
-        </w:tc>
-        <w:tc>
-          <w:tcPr>
-            <w:tcW w:w="900" w:type="dxa"/>
-            <w:tcBorders>
-              <w:top w:val="single" w:sz="4" w:space="0" w:color="000000"/>
-              <w:left w:val="nil"/>
-              <w:bottom w:val="single" w:sz="4" w:space="0" w:color="000000"/>
-              <w:right w:val="single" w:sz="4" w:space="0" w:color="000000"/>
-            </w:tcBorders>
-            <w:shd w:val="clear" w:color="auto" w:fill="FFFF99"/>
-            <w:vAlign w:val="center"/>
-          </w:tcPr>
-          <w:p>
-            <w:pPr>
-              <w:pStyle w:val="NoSpacing"/>
-              <w:jc w:val="both"/>
-              <w:rPr>
-                <w:rFonts w:asciiTheme="minorHAnsi" w:eastAsia="MS PGothic" w:hAnsiTheme="minorHAnsi" w:cstheme="minorHAnsi"/>
-                <w:bCs/>
-                <w:color w:val="000000" w:themeColor="text1"/>
-                <w:sz w:val="24"/>
-                <w:szCs w:val="24"/>
-                <w:lang w:val="vi-VN"/>
-              </w:rPr>
-            </w:pPr>
-            <w:r>
-              <w:rPr>
-                <w:rFonts w:asciiTheme="minorHAnsi" w:eastAsia="MS PGothic" w:hAnsiTheme="minorHAnsi" w:cstheme="minorHAnsi"/>
-                <w:bCs/>
-                <w:color w:val="000000" w:themeColor="text1"/>
-                <w:sz w:val="24"/>
-                <w:szCs w:val="24"/>
-                <w:lang w:val="vi-VN"/>
-              </w:rPr>
-              <w:t> </w:t>
-            </w:r>
-          </w:p>
-        </w:tc>
-        <w:tc>
-          <w:tcPr>
-            <w:tcW w:w="1440" w:type="dxa"/>
-            <w:tcBorders>
-              <w:top w:val="single" w:sz="4" w:space="0" w:color="000000"/>
-              <w:left w:val="nil"/>
-              <w:bottom w:val="single" w:sz="4" w:space="0" w:color="000000"/>
-              <w:right w:val="single" w:sz="4" w:space="0" w:color="000000"/>
-            </w:tcBorders>
-            <w:shd w:val="clear" w:color="auto" w:fill="FFFF99"/>
-            <w:vAlign w:val="center"/>
-          </w:tcPr>
-          <w:p>
-            <w:pPr>
-              <w:pStyle w:val="NoSpacing"/>
-              <w:jc w:val="both"/>
-              <w:rPr>
-                <w:rFonts w:asciiTheme="minorHAnsi" w:eastAsia="MS PGothic" w:hAnsiTheme="minorHAnsi" w:cstheme="minorHAnsi"/>
-                <w:bCs/>
-                <w:color w:val="000000" w:themeColor="text1"/>
-                <w:sz w:val="24"/>
-                <w:szCs w:val="24"/>
-                <w:lang w:val="vi-VN"/>
-              </w:rPr>
-            </w:pPr>
-            <w:r>
-              <w:rPr>
-                <w:rFonts w:asciiTheme="minorHAnsi" w:eastAsia="MS PGothic" w:hAnsiTheme="minorHAnsi" w:cstheme="minorHAnsi"/>
-                <w:bCs/>
-                <w:color w:val="000000" w:themeColor="text1"/>
-                <w:sz w:val="24"/>
-                <w:szCs w:val="24"/>
-                <w:lang w:val="vi-VN"/>
-              </w:rPr>
-              <w:t> </w:t>
-            </w:r>
-          </w:p>
-        </w:tc>
-        <w:tc>
-          <w:tcPr>
-            <w:tcW w:w="810" w:type="dxa"/>
-            <w:tcBorders>
-              <w:top w:val="single" w:sz="4" w:space="0" w:color="000000"/>
-              <w:left w:val="nil"/>
-              <w:bottom w:val="single" w:sz="4" w:space="0" w:color="000000"/>
-              <w:right w:val="single" w:sz="4" w:space="0" w:color="000000"/>
-            </w:tcBorders>
-            <w:shd w:val="clear" w:color="auto" w:fill="FFFF99"/>
-            <w:vAlign w:val="center"/>
-          </w:tcPr>
-          <w:p>
-            <w:pPr>
-              <w:pStyle w:val="NoSpacing"/>
-              <w:jc w:val="both"/>
-              <w:rPr>
-                <w:rFonts w:asciiTheme="minorHAnsi" w:eastAsia="MS PGothic" w:hAnsiTheme="minorHAnsi" w:cstheme="minorHAnsi"/>
-                <w:bCs/>
-                <w:color w:val="000000" w:themeColor="text1"/>
-                <w:sz w:val="24"/>
-                <w:szCs w:val="24"/>
-                <w:lang w:val="vi-VN"/>
-              </w:rPr>
-            </w:pPr>
-            <w:r>
-              <w:rPr>
-                <w:rFonts w:asciiTheme="minorHAnsi" w:eastAsia="MS PGothic" w:hAnsiTheme="minorHAnsi" w:cstheme="minorHAnsi"/>
-                <w:bCs/>
-                <w:color w:val="000000" w:themeColor="text1"/>
-                <w:sz w:val="24"/>
-                <w:szCs w:val="24"/>
-                <w:lang w:val="vi-VN"/>
-              </w:rPr>
-              <w:t> </w:t>
-            </w:r>
-          </w:p>
-        </w:tc>
-      </w:tr>
-      <w:tr>
-        <w:trPr>
-          <w:trHeight w:val="611"/>
-        </w:trPr>
-        <w:tc>
-          <w:tcPr>
-            <w:tcW w:w="903" w:type="dxa"/>
-            <w:tcBorders>
-              <w:top w:val="single" w:sz="4" w:space="0" w:color="000000"/>
-              <w:left w:val="single" w:sz="4" w:space="0" w:color="000000"/>
-              <w:bottom w:val="single" w:sz="4" w:space="0" w:color="000000"/>
-              <w:right w:val="single" w:sz="4" w:space="0" w:color="000000"/>
-            </w:tcBorders>
-            <w:shd w:val="clear" w:color="000080" w:fill="auto"/>
-          </w:tcPr>
-          <w:p>
-            <w:pPr>
-              <w:pStyle w:val="NoSpacing"/>
-              <w:jc w:val="both"/>
-              <w:rPr>
-                <w:rFonts w:asciiTheme="minorHAnsi" w:eastAsia="MS PGothic" w:hAnsiTheme="minorHAnsi" w:cstheme="minorHAnsi"/>
-                <w:sz w:val="24"/>
-                <w:szCs w:val="24"/>
-                <w:lang w:val="vi-VN"/>
-              </w:rPr>
-            </w:pPr>
-            <w:r>
-              <w:rPr>
-                <w:rFonts w:asciiTheme="minorHAnsi" w:eastAsia="MS PGothic" w:hAnsiTheme="minorHAnsi" w:cstheme="minorHAnsi"/>
-                <w:sz w:val="24"/>
-                <w:szCs w:val="24"/>
-                <w:lang w:val="vi-VN"/>
-              </w:rPr>
-              <w:t> </w:t>
-            </w:r>
-          </w:p>
-        </w:tc>
-        <w:tc>
-          <w:tcPr>
-            <w:tcW w:w="12957" w:type="dxa"/>
-            <w:gridSpan w:val="7"/>
-            <w:tcBorders>
-              <w:top w:val="single" w:sz="4" w:space="0" w:color="000000"/>
-              <w:left w:val="nil"/>
-              <w:bottom w:val="single" w:sz="4" w:space="0" w:color="000000"/>
-              <w:right w:val="single" w:sz="4" w:space="0" w:color="000000"/>
-            </w:tcBorders>
-            <w:shd w:val="clear" w:color="000080" w:fill="auto"/>
-          </w:tcPr>
-          <w:p>
-            <w:pPr>
-              <w:pStyle w:val="NoSpacing"/>
-              <w:jc w:val="both"/>
-              <w:rPr>
-                <w:rFonts w:asciiTheme="minorHAnsi" w:hAnsiTheme="minorHAnsi" w:cstheme="minorHAnsi"/>
-                <w:sz w:val="24"/>
-                <w:szCs w:val="24"/>
-              </w:rPr>
-            </w:pPr>
-            <w:r>
-              <w:rPr>
-                <w:rFonts w:asciiTheme="minorHAnsi" w:eastAsia="MS PGothic" w:hAnsiTheme="minorHAnsi" w:cstheme="minorHAnsi"/>
-                <w:sz w:val="24"/>
-                <w:szCs w:val="24"/>
-                <w:lang w:val="vi-VN"/>
-              </w:rPr>
-              <w:t>Steps</w:t>
-            </w:r>
-            <w:r>
-              <w:rPr>
-                <w:rFonts w:asciiTheme="minorHAnsi" w:eastAsia="MS PGothic" w:hAnsiTheme="minorHAnsi" w:cstheme="minorHAnsi"/>
-                <w:sz w:val="24"/>
-                <w:szCs w:val="24"/>
-                <w:lang w:val="vi-VN"/>
-              </w:rPr>
-              <w:br/>
-              <w:t xml:space="preserve">1. </w:t>
-            </w:r>
-            <w:r>
-              <w:rPr>
-                <w:rFonts w:asciiTheme="minorHAnsi" w:eastAsia="MS PGothic" w:hAnsiTheme="minorHAnsi" w:cstheme="minorHAnsi"/>
-                <w:sz w:val="24"/>
-                <w:szCs w:val="24"/>
-              </w:rPr>
-              <w:t>Navigate to Manage Schedule screen</w:t>
-            </w:r>
-            <w:r>
-              <w:rPr>
-                <w:rFonts w:asciiTheme="minorHAnsi" w:eastAsia="MS PGothic" w:hAnsiTheme="minorHAnsi" w:cstheme="minorHAnsi"/>
-                <w:sz w:val="24"/>
-                <w:szCs w:val="24"/>
-              </w:rPr>
-              <w:t>.</w:t>
-            </w:r>
-          </w:p>
-        </w:tc>
-      </w:tr>
-      <w:tr>
-        <w:trPr>
-          <w:trHeight w:val="611"/>
-        </w:trPr>
-        <w:tc>
-          <w:tcPr>
-            <w:tcW w:w="903" w:type="dxa"/>
-            <w:tcBorders>
-              <w:top w:val="single" w:sz="4" w:space="0" w:color="000000"/>
-              <w:left w:val="single" w:sz="4" w:space="0" w:color="000000"/>
-              <w:bottom w:val="single" w:sz="4" w:space="0" w:color="000000"/>
-              <w:right w:val="single" w:sz="4" w:space="0" w:color="000000"/>
-            </w:tcBorders>
-            <w:shd w:val="clear" w:color="000080" w:fill="auto"/>
-            <w:vAlign w:val="center"/>
-          </w:tcPr>
-          <w:p>
-            <w:pPr>
-              <w:pStyle w:val="NoSpacing"/>
-              <w:rPr>
-                <w:rFonts w:asciiTheme="minorHAnsi" w:hAnsiTheme="minorHAnsi" w:cstheme="minorHAnsi"/>
-                <w:sz w:val="24"/>
-                <w:szCs w:val="24"/>
-              </w:rPr>
-            </w:pPr>
-            <w:r>
-              <w:rPr>
-                <w:rFonts w:asciiTheme="minorHAnsi" w:hAnsiTheme="minorHAnsi" w:cstheme="minorHAnsi"/>
-                <w:sz w:val="24"/>
-                <w:szCs w:val="24"/>
-              </w:rPr>
-              <w:t>SCM01</w:t>
-            </w:r>
-          </w:p>
-        </w:tc>
-        <w:tc>
-          <w:tcPr>
-            <w:tcW w:w="1701" w:type="dxa"/>
-            <w:tcBorders>
-              <w:top w:val="single" w:sz="4" w:space="0" w:color="000000"/>
-              <w:left w:val="nil"/>
-              <w:bottom w:val="single" w:sz="4" w:space="0" w:color="000000"/>
-              <w:right w:val="single" w:sz="4" w:space="0" w:color="000000"/>
-            </w:tcBorders>
-            <w:shd w:val="clear" w:color="000080" w:fill="auto"/>
-            <w:vAlign w:val="center"/>
-          </w:tcPr>
-          <w:p>
-            <w:pPr>
-              <w:pStyle w:val="NoSpacing"/>
-              <w:rPr>
-                <w:rFonts w:asciiTheme="minorHAnsi" w:hAnsiTheme="minorHAnsi" w:cstheme="minorHAnsi"/>
-                <w:sz w:val="24"/>
-                <w:szCs w:val="24"/>
-              </w:rPr>
-            </w:pPr>
-            <w:r>
-              <w:rPr>
-                <w:rFonts w:asciiTheme="minorHAnsi" w:hAnsiTheme="minorHAnsi" w:cstheme="minorHAnsi"/>
-                <w:sz w:val="24"/>
-                <w:szCs w:val="24"/>
-              </w:rPr>
-              <w:t>View details of schedule.</w:t>
-            </w:r>
-          </w:p>
-        </w:tc>
-        <w:tc>
-          <w:tcPr>
-            <w:tcW w:w="3146" w:type="dxa"/>
-            <w:tcBorders>
-              <w:top w:val="single" w:sz="4" w:space="0" w:color="000000"/>
-              <w:left w:val="nil"/>
-              <w:bottom w:val="single" w:sz="4" w:space="0" w:color="000000"/>
-              <w:right w:val="single" w:sz="4" w:space="0" w:color="000000"/>
-            </w:tcBorders>
-            <w:shd w:val="clear" w:color="000080" w:fill="auto"/>
-            <w:vAlign w:val="center"/>
-          </w:tcPr>
-          <w:p>
-            <w:pPr>
-              <w:pStyle w:val="NoSpacing"/>
-              <w:rPr>
-                <w:rFonts w:asciiTheme="minorHAnsi" w:hAnsiTheme="minorHAnsi" w:cstheme="minorHAnsi"/>
-                <w:sz w:val="24"/>
-                <w:szCs w:val="24"/>
-              </w:rPr>
-            </w:pPr>
-            <w:r>
-              <w:rPr>
-                <w:rFonts w:asciiTheme="minorHAnsi" w:hAnsiTheme="minorHAnsi" w:cstheme="minorHAnsi"/>
-                <w:sz w:val="24"/>
-                <w:szCs w:val="24"/>
-              </w:rPr>
-              <w:t>1. Click button View Details.</w:t>
-            </w:r>
-          </w:p>
-        </w:tc>
-        <w:tc>
-          <w:tcPr>
-            <w:tcW w:w="3420" w:type="dxa"/>
-            <w:tcBorders>
-              <w:top w:val="single" w:sz="4" w:space="0" w:color="000000"/>
-              <w:left w:val="nil"/>
-              <w:bottom w:val="single" w:sz="4" w:space="0" w:color="000000"/>
-              <w:right w:val="single" w:sz="4" w:space="0" w:color="000000"/>
-            </w:tcBorders>
-            <w:shd w:val="clear" w:color="000080" w:fill="auto"/>
-            <w:vAlign w:val="center"/>
-          </w:tcPr>
-          <w:p>
-            <w:pPr>
-              <w:pStyle w:val="NoSpacing"/>
-              <w:rPr>
-                <w:rFonts w:asciiTheme="minorHAnsi" w:hAnsiTheme="minorHAnsi" w:cstheme="minorHAnsi"/>
-                <w:sz w:val="24"/>
-                <w:szCs w:val="24"/>
-              </w:rPr>
-            </w:pPr>
-            <w:r>
-              <w:rPr>
-                <w:rFonts w:asciiTheme="minorHAnsi" w:hAnsiTheme="minorHAnsi" w:cstheme="minorHAnsi"/>
-                <w:sz w:val="24"/>
-                <w:szCs w:val="24"/>
-              </w:rPr>
-              <w:t>2. Screen “Schedule details” showed the schedule details grid:</w:t>
-            </w:r>
-          </w:p>
-          <w:p>
-            <w:pPr>
-              <w:pStyle w:val="NoSpacing"/>
-              <w:rPr>
-                <w:rFonts w:asciiTheme="minorHAnsi" w:hAnsiTheme="minorHAnsi" w:cstheme="minorHAnsi"/>
-                <w:sz w:val="24"/>
-                <w:szCs w:val="24"/>
-              </w:rPr>
-            </w:pPr>
-            <w:r>
-              <w:rPr>
-                <w:rFonts w:asciiTheme="minorHAnsi" w:hAnsiTheme="minorHAnsi" w:cstheme="minorHAnsi"/>
-                <w:sz w:val="24"/>
-                <w:szCs w:val="24"/>
-              </w:rPr>
-              <w:t>Segment Name.</w:t>
-            </w:r>
-          </w:p>
-          <w:p>
-            <w:pPr>
-              <w:pStyle w:val="NoSpacing"/>
-              <w:rPr>
-                <w:rFonts w:asciiTheme="minorHAnsi" w:hAnsiTheme="minorHAnsi" w:cstheme="minorHAnsi"/>
-                <w:sz w:val="24"/>
-                <w:szCs w:val="24"/>
-              </w:rPr>
-            </w:pPr>
-            <w:r>
-              <w:rPr>
-                <w:rFonts w:asciiTheme="minorHAnsi" w:hAnsiTheme="minorHAnsi" w:cstheme="minorHAnsi"/>
-                <w:sz w:val="24"/>
-                <w:szCs w:val="24"/>
-              </w:rPr>
-              <w:t>Departure Time.</w:t>
-            </w:r>
-          </w:p>
-          <w:p>
-            <w:pPr>
-              <w:pStyle w:val="NoSpacing"/>
-              <w:rPr>
-                <w:rFonts w:asciiTheme="minorHAnsi" w:hAnsiTheme="minorHAnsi" w:cstheme="minorHAnsi"/>
-                <w:sz w:val="24"/>
-                <w:szCs w:val="24"/>
-              </w:rPr>
-            </w:pPr>
-            <w:r>
-              <w:rPr>
-                <w:rFonts w:asciiTheme="minorHAnsi" w:hAnsiTheme="minorHAnsi" w:cstheme="minorHAnsi"/>
-                <w:sz w:val="24"/>
-                <w:szCs w:val="24"/>
-              </w:rPr>
-              <w:t>Arrival Time.</w:t>
-            </w:r>
-          </w:p>
-        </w:tc>
-        <w:tc>
-          <w:tcPr>
-            <w:tcW w:w="1540" w:type="dxa"/>
-            <w:tcBorders>
-              <w:top w:val="single" w:sz="4" w:space="0" w:color="000000"/>
-              <w:left w:val="nil"/>
-              <w:bottom w:val="single" w:sz="4" w:space="0" w:color="000000"/>
-              <w:right w:val="single" w:sz="4" w:space="0" w:color="000000"/>
-            </w:tcBorders>
-            <w:shd w:val="clear" w:color="000080" w:fill="auto"/>
-            <w:vAlign w:val="center"/>
-          </w:tcPr>
-          <w:p>
-            <w:pPr>
-              <w:pStyle w:val="NoSpacing"/>
-              <w:rPr>
-                <w:rFonts w:asciiTheme="minorHAnsi" w:hAnsiTheme="minorHAnsi" w:cstheme="minorHAnsi"/>
-                <w:sz w:val="24"/>
-                <w:szCs w:val="24"/>
-              </w:rPr>
-            </w:pPr>
-          </w:p>
-        </w:tc>
-        <w:tc>
-          <w:tcPr>
-            <w:tcW w:w="900" w:type="dxa"/>
-            <w:tcBorders>
-              <w:top w:val="single" w:sz="4" w:space="0" w:color="000000"/>
-              <w:left w:val="nil"/>
-              <w:bottom w:val="single" w:sz="4" w:space="0" w:color="000000"/>
-              <w:right w:val="single" w:sz="4" w:space="0" w:color="000000"/>
-            </w:tcBorders>
-            <w:shd w:val="clear" w:color="000080" w:fill="auto"/>
-            <w:vAlign w:val="center"/>
-          </w:tcPr>
-          <w:p>
-            <w:pPr>
-              <w:pStyle w:val="NoSpacing"/>
-              <w:rPr>
-                <w:rFonts w:asciiTheme="minorHAnsi" w:hAnsiTheme="minorHAnsi" w:cstheme="minorHAnsi"/>
-                <w:sz w:val="24"/>
-                <w:szCs w:val="24"/>
-                <w:highlight w:val="cyan"/>
-                <w:lang w:val="vi-VN"/>
-              </w:rPr>
-            </w:pPr>
-            <w:r>
-              <w:rPr>
-                <w:rFonts w:asciiTheme="minorHAnsi" w:hAnsiTheme="minorHAnsi" w:cstheme="minorHAnsi"/>
-                <w:sz w:val="24"/>
-                <w:szCs w:val="24"/>
-                <w:lang w:val="vi-VN"/>
-              </w:rPr>
-              <w:t>Passed</w:t>
-            </w:r>
-          </w:p>
-        </w:tc>
-        <w:tc>
-          <w:tcPr>
-            <w:tcW w:w="1440" w:type="dxa"/>
-            <w:tcBorders>
-              <w:top w:val="single" w:sz="4" w:space="0" w:color="000000"/>
-              <w:left w:val="nil"/>
-              <w:bottom w:val="single" w:sz="4" w:space="0" w:color="000000"/>
-              <w:right w:val="single" w:sz="4" w:space="0" w:color="000000"/>
-            </w:tcBorders>
-            <w:shd w:val="clear" w:color="000080" w:fill="auto"/>
-            <w:vAlign w:val="center"/>
-          </w:tcPr>
-          <w:p>
-            <w:pPr>
-              <w:pStyle w:val="NoSpacing"/>
-              <w:rPr>
-                <w:rFonts w:asciiTheme="minorHAnsi" w:hAnsiTheme="minorHAnsi" w:cstheme="minorHAnsi"/>
-                <w:sz w:val="24"/>
-                <w:szCs w:val="24"/>
-                <w:highlight w:val="cyan"/>
-                <w:lang w:val="vi-VN"/>
-              </w:rPr>
-            </w:pPr>
-            <w:r>
-              <w:rPr>
-                <w:rFonts w:asciiTheme="minorHAnsi" w:hAnsiTheme="minorHAnsi" w:cstheme="minorHAnsi"/>
-                <w:sz w:val="24"/>
-                <w:szCs w:val="24"/>
-                <w:lang w:val="vi-VN"/>
-              </w:rPr>
-              <w:t>17/4/2013</w:t>
-            </w:r>
-          </w:p>
-        </w:tc>
-        <w:tc>
-          <w:tcPr>
-            <w:tcW w:w="810" w:type="dxa"/>
-            <w:tcBorders>
-              <w:top w:val="single" w:sz="4" w:space="0" w:color="000000"/>
-              <w:left w:val="nil"/>
-              <w:bottom w:val="single" w:sz="4" w:space="0" w:color="000000"/>
-              <w:right w:val="single" w:sz="4" w:space="0" w:color="000000"/>
-            </w:tcBorders>
-            <w:shd w:val="clear" w:color="000080" w:fill="auto"/>
-            <w:vAlign w:val="center"/>
-          </w:tcPr>
-          <w:p>
-            <w:pPr>
-              <w:pStyle w:val="NoSpacing"/>
-              <w:rPr>
-                <w:rFonts w:asciiTheme="minorHAnsi" w:hAnsiTheme="minorHAnsi" w:cstheme="minorHAnsi"/>
-                <w:sz w:val="24"/>
-                <w:szCs w:val="24"/>
-              </w:rPr>
-            </w:pPr>
-          </w:p>
-        </w:tc>
-      </w:tr>
-    </w:tbl>
-    <w:p>
-      <w:pPr>
-        <w:rPr>
-          <w:sz w:val="24"/>
-          <w:szCs w:val="24"/>
-        </w:rPr>
-      </w:pPr>
+      <w:bookmarkStart w:id="0" w:name="_GoBack"/>
+      <w:bookmarkEnd w:id="0"/>
     </w:p>
     <w:tbl>
       <w:tblPr>
@@ -5890,16 +4828,7 @@
                 <w:szCs w:val="24"/>
                 <w:lang w:val="vi-VN"/>
               </w:rPr>
-              <w:t>R</w:t>
-            </w:r>
-            <w:r>
-              <w:rPr>
-                <w:rFonts w:asciiTheme="minorHAnsi" w:hAnsiTheme="minorHAnsi" w:cstheme="minorHAnsi"/>
-                <w:sz w:val="24"/>
-                <w:szCs w:val="24"/>
-                <w:lang w:val="vi-VN"/>
-              </w:rPr>
-              <w:t>M01</w:t>
+              <w:t>RM01</w:t>
             </w:r>
           </w:p>
         </w:tc>
@@ -6019,55 +4948,7 @@
                 <w:sz w:val="24"/>
                 <w:szCs w:val="24"/>
               </w:rPr>
-              <w:t>Button “</w:t>
-            </w:r>
-            <w:r>
-              <w:rPr>
-                <w:rFonts w:asciiTheme="minorHAnsi" w:hAnsiTheme="minorHAnsi" w:cstheme="minorHAnsi"/>
-                <w:sz w:val="24"/>
-                <w:szCs w:val="24"/>
-              </w:rPr>
-              <w:t>Deactivate</w:t>
-            </w:r>
-            <w:r>
-              <w:rPr>
-                <w:rFonts w:asciiTheme="minorHAnsi" w:hAnsiTheme="minorHAnsi" w:cstheme="minorHAnsi"/>
-                <w:sz w:val="24"/>
-                <w:szCs w:val="24"/>
-              </w:rPr>
-              <w:t>”</w:t>
-            </w:r>
-            <w:r>
-              <w:rPr>
-                <w:rFonts w:asciiTheme="minorHAnsi" w:hAnsiTheme="minorHAnsi" w:cstheme="minorHAnsi"/>
-                <w:sz w:val="24"/>
-                <w:szCs w:val="24"/>
-              </w:rPr>
-              <w:t xml:space="preserve"> is display in </w:t>
-            </w:r>
-            <w:r>
-              <w:rPr>
-                <w:rFonts w:asciiTheme="minorHAnsi" w:hAnsiTheme="minorHAnsi" w:cstheme="minorHAnsi"/>
-                <w:sz w:val="24"/>
-                <w:szCs w:val="24"/>
-              </w:rPr>
-              <w:t>activ</w:t>
-            </w:r>
-            <w:r>
-              <w:rPr>
-                <w:rFonts w:asciiTheme="minorHAnsi" w:hAnsiTheme="minorHAnsi" w:cstheme="minorHAnsi"/>
-                <w:sz w:val="24"/>
-                <w:szCs w:val="24"/>
-              </w:rPr>
-              <w:t>e</w:t>
-            </w:r>
-            <w:r>
-              <w:rPr>
-                <w:rFonts w:asciiTheme="minorHAnsi" w:hAnsiTheme="minorHAnsi" w:cstheme="minorHAnsi"/>
-                <w:sz w:val="24"/>
-                <w:szCs w:val="24"/>
-              </w:rPr>
-              <w:t xml:space="preserve"> routes.</w:t>
+              <w:t>Button “Deactivate” is display in active routes.</w:t>
             </w:r>
           </w:p>
         </w:tc>
@@ -6224,23 +5105,197 @@
                 <w:szCs w:val="24"/>
                 <w:lang w:val="vi-VN"/>
               </w:rPr>
+              <w:t>RM02</w:t>
+            </w:r>
+          </w:p>
+        </w:tc>
+        <w:tc>
+          <w:tcPr>
+            <w:tcW w:w="1710" w:type="dxa"/>
+            <w:tcBorders>
+              <w:top w:val="single" w:sz="4" w:space="0" w:color="000000"/>
+              <w:left w:val="nil"/>
+              <w:bottom w:val="single" w:sz="4" w:space="0" w:color="000000"/>
+              <w:right w:val="single" w:sz="4" w:space="0" w:color="000000"/>
+            </w:tcBorders>
+            <w:shd w:val="clear" w:color="000080" w:fill="auto"/>
+            <w:vAlign w:val="center"/>
+          </w:tcPr>
+          <w:p>
+            <w:pPr>
+              <w:pStyle w:val="NoSpacing"/>
+              <w:rPr>
+                <w:rFonts w:asciiTheme="minorHAnsi" w:hAnsiTheme="minorHAnsi" w:cstheme="minorHAnsi"/>
+                <w:sz w:val="24"/>
+                <w:szCs w:val="24"/>
+                <w:highlight w:val="cyan"/>
+                <w:lang w:val="vi-VN"/>
+              </w:rPr>
+            </w:pPr>
+            <w:r>
+              <w:rPr>
+                <w:rFonts w:asciiTheme="minorHAnsi" w:hAnsiTheme="minorHAnsi" w:cstheme="minorHAnsi"/>
+                <w:sz w:val="24"/>
+                <w:szCs w:val="24"/>
+                <w:lang w:val="vi-VN"/>
+              </w:rPr>
+              <w:t>Add new route.</w:t>
+            </w:r>
+          </w:p>
+        </w:tc>
+        <w:tc>
+          <w:tcPr>
+            <w:tcW w:w="3150" w:type="dxa"/>
+            <w:tcBorders>
+              <w:top w:val="single" w:sz="4" w:space="0" w:color="000000"/>
+              <w:left w:val="nil"/>
+              <w:bottom w:val="single" w:sz="4" w:space="0" w:color="000000"/>
+              <w:right w:val="single" w:sz="4" w:space="0" w:color="000000"/>
+            </w:tcBorders>
+            <w:shd w:val="clear" w:color="000080" w:fill="auto"/>
+            <w:vAlign w:val="center"/>
+          </w:tcPr>
+          <w:p>
+            <w:pPr>
+              <w:pStyle w:val="NoSpacing"/>
+              <w:rPr>
+                <w:rFonts w:asciiTheme="minorHAnsi" w:hAnsiTheme="minorHAnsi" w:cstheme="minorHAnsi"/>
+                <w:sz w:val="24"/>
+                <w:szCs w:val="24"/>
+                <w:lang w:val="vi-VN"/>
+              </w:rPr>
+            </w:pPr>
+            <w:r>
+              <w:rPr>
+                <w:rFonts w:asciiTheme="minorHAnsi" w:hAnsiTheme="minorHAnsi" w:cstheme="minorHAnsi"/>
+                <w:sz w:val="24"/>
+                <w:szCs w:val="24"/>
+                <w:lang w:val="vi-VN"/>
+              </w:rPr>
+              <w:t>1. Click button Add New Route.</w:t>
+            </w:r>
+          </w:p>
+          <w:p>
+            <w:pPr>
+              <w:pStyle w:val="NoSpacing"/>
+              <w:rPr>
+                <w:rFonts w:asciiTheme="minorHAnsi" w:hAnsiTheme="minorHAnsi" w:cstheme="minorHAnsi"/>
+                <w:sz w:val="24"/>
+                <w:szCs w:val="24"/>
+                <w:lang w:val="vi-VN"/>
+              </w:rPr>
+            </w:pPr>
+            <w:r>
+              <w:rPr>
+                <w:rFonts w:asciiTheme="minorHAnsi" w:hAnsiTheme="minorHAnsi" w:cstheme="minorHAnsi"/>
+                <w:sz w:val="24"/>
+                <w:szCs w:val="24"/>
+                <w:lang w:val="vi-VN"/>
+              </w:rPr>
+              <w:t>2. When popup “Add New Route” showed, input following information:</w:t>
+            </w:r>
+          </w:p>
+          <w:p>
+            <w:pPr>
+              <w:pStyle w:val="NoSpacing"/>
+              <w:rPr>
+                <w:rFonts w:asciiTheme="minorHAnsi" w:hAnsiTheme="minorHAnsi" w:cstheme="minorHAnsi"/>
+                <w:sz w:val="24"/>
+                <w:szCs w:val="24"/>
+                <w:lang w:val="vi-VN"/>
+              </w:rPr>
+            </w:pPr>
+            <w:r>
+              <w:rPr>
+                <w:rFonts w:asciiTheme="minorHAnsi" w:hAnsiTheme="minorHAnsi" w:cstheme="minorHAnsi"/>
+                <w:sz w:val="24"/>
+                <w:szCs w:val="24"/>
+                <w:lang w:val="vi-VN"/>
+              </w:rPr>
+              <w:t>- Start At (2 dropdown lists): The first dropdown list is start city of segment; the second is start station of segment.</w:t>
+            </w:r>
+          </w:p>
+          <w:p>
+            <w:pPr>
+              <w:pStyle w:val="NoSpacing"/>
+              <w:rPr>
+                <w:rFonts w:asciiTheme="minorHAnsi" w:hAnsiTheme="minorHAnsi" w:cstheme="minorHAnsi"/>
+                <w:sz w:val="24"/>
+                <w:szCs w:val="24"/>
+                <w:lang w:val="vi-VN"/>
+              </w:rPr>
+            </w:pPr>
+            <w:r>
+              <w:rPr>
+                <w:rFonts w:asciiTheme="minorHAnsi" w:hAnsiTheme="minorHAnsi" w:cstheme="minorHAnsi"/>
+                <w:sz w:val="24"/>
+                <w:szCs w:val="24"/>
+                <w:lang w:val="vi-VN"/>
+              </w:rPr>
+              <w:t>- End At (2 dropdown lists): The first dropdown list is end city of segment; the second is end station of segment.</w:t>
+            </w:r>
+          </w:p>
+          <w:p>
+            <w:pPr>
+              <w:pStyle w:val="NoSpacing"/>
+              <w:rPr>
+                <w:rFonts w:asciiTheme="minorHAnsi" w:hAnsiTheme="minorHAnsi" w:cstheme="minorHAnsi"/>
+                <w:sz w:val="24"/>
+                <w:szCs w:val="24"/>
+                <w:lang w:val="vi-VN"/>
+              </w:rPr>
+            </w:pPr>
+            <w:r>
+              <w:rPr>
+                <w:rFonts w:asciiTheme="minorHAnsi" w:hAnsiTheme="minorHAnsi" w:cstheme="minorHAnsi"/>
+                <w:sz w:val="24"/>
+                <w:szCs w:val="24"/>
+                <w:lang w:val="vi-VN"/>
+              </w:rPr>
+              <w:t>- Duration (text box) duration of segment.</w:t>
+            </w:r>
+          </w:p>
+          <w:p>
+            <w:pPr>
+              <w:pStyle w:val="NoSpacing"/>
+              <w:rPr>
+                <w:rFonts w:asciiTheme="minorHAnsi" w:hAnsiTheme="minorHAnsi" w:cstheme="minorHAnsi"/>
+                <w:sz w:val="24"/>
+                <w:szCs w:val="24"/>
+                <w:lang w:val="vi-VN"/>
+              </w:rPr>
+            </w:pPr>
+            <w:r>
+              <w:rPr>
+                <w:rFonts w:asciiTheme="minorHAnsi" w:hAnsiTheme="minorHAnsi" w:cstheme="minorHAnsi"/>
+                <w:sz w:val="24"/>
+                <w:szCs w:val="24"/>
+                <w:lang w:val="vi-VN"/>
+              </w:rPr>
+              <w:t xml:space="preserve">3. Click button Add. </w:t>
+            </w:r>
+          </w:p>
+          <w:p>
+            <w:pPr>
+              <w:pStyle w:val="NoSpacing"/>
+              <w:rPr>
+                <w:rFonts w:asciiTheme="minorHAnsi" w:hAnsiTheme="minorHAnsi" w:cstheme="minorHAnsi"/>
+                <w:sz w:val="24"/>
+                <w:szCs w:val="24"/>
+                <w:lang w:val="vi-VN"/>
+              </w:rPr>
+            </w:pPr>
+            <w:r>
+              <w:rPr>
+                <w:rFonts w:asciiTheme="minorHAnsi" w:hAnsiTheme="minorHAnsi" w:cstheme="minorHAnsi"/>
+                <w:sz w:val="24"/>
+                <w:szCs w:val="24"/>
+                <w:lang w:val="vi-VN"/>
+              </w:rPr>
               <w:lastRenderedPageBreak/>
-              <w:t>RM02</w:t>
-            </w:r>
-          </w:p>
-        </w:tc>
-        <w:tc>
-          <w:tcPr>
-            <w:tcW w:w="1710" w:type="dxa"/>
-            <w:tcBorders>
-              <w:top w:val="single" w:sz="4" w:space="0" w:color="000000"/>
-              <w:left w:val="nil"/>
-              <w:bottom w:val="single" w:sz="4" w:space="0" w:color="000000"/>
-              <w:right w:val="single" w:sz="4" w:space="0" w:color="000000"/>
-            </w:tcBorders>
-            <w:shd w:val="clear" w:color="000080" w:fill="auto"/>
-            <w:vAlign w:val="center"/>
-          </w:tcPr>
+              <w:t>4. Click button Save.</w:t>
+            </w:r>
+          </w:p>
           <w:p>
             <w:pPr>
               <w:pStyle w:val="NoSpacing"/>
@@ -6259,180 +5314,6 @@
                 <w:szCs w:val="24"/>
                 <w:lang w:val="vi-VN"/>
               </w:rPr>
-              <w:t>Add new route.</w:t>
-            </w:r>
-          </w:p>
-        </w:tc>
-        <w:tc>
-          <w:tcPr>
-            <w:tcW w:w="3150" w:type="dxa"/>
-            <w:tcBorders>
-              <w:top w:val="single" w:sz="4" w:space="0" w:color="000000"/>
-              <w:left w:val="nil"/>
-              <w:bottom w:val="single" w:sz="4" w:space="0" w:color="000000"/>
-              <w:right w:val="single" w:sz="4" w:space="0" w:color="000000"/>
-            </w:tcBorders>
-            <w:shd w:val="clear" w:color="000080" w:fill="auto"/>
-            <w:vAlign w:val="center"/>
-          </w:tcPr>
-          <w:p>
-            <w:pPr>
-              <w:pStyle w:val="NoSpacing"/>
-              <w:rPr>
-                <w:rFonts w:asciiTheme="minorHAnsi" w:hAnsiTheme="minorHAnsi" w:cstheme="minorHAnsi"/>
-                <w:sz w:val="24"/>
-                <w:szCs w:val="24"/>
-                <w:lang w:val="vi-VN"/>
-              </w:rPr>
-            </w:pPr>
-            <w:r>
-              <w:rPr>
-                <w:rFonts w:asciiTheme="minorHAnsi" w:hAnsiTheme="minorHAnsi" w:cstheme="minorHAnsi"/>
-                <w:sz w:val="24"/>
-                <w:szCs w:val="24"/>
-                <w:lang w:val="vi-VN"/>
-              </w:rPr>
-              <w:t>1. Click button Add New Route.</w:t>
-            </w:r>
-          </w:p>
-          <w:p>
-            <w:pPr>
-              <w:pStyle w:val="NoSpacing"/>
-              <w:rPr>
-                <w:rFonts w:asciiTheme="minorHAnsi" w:hAnsiTheme="minorHAnsi" w:cstheme="minorHAnsi"/>
-                <w:sz w:val="24"/>
-                <w:szCs w:val="24"/>
-                <w:lang w:val="vi-VN"/>
-              </w:rPr>
-            </w:pPr>
-            <w:r>
-              <w:rPr>
-                <w:rFonts w:asciiTheme="minorHAnsi" w:hAnsiTheme="minorHAnsi" w:cstheme="minorHAnsi"/>
-                <w:sz w:val="24"/>
-                <w:szCs w:val="24"/>
-                <w:lang w:val="vi-VN"/>
-              </w:rPr>
-              <w:t>2. When popup “Add New Route” showed, input following information:</w:t>
-            </w:r>
-          </w:p>
-          <w:p>
-            <w:pPr>
-              <w:pStyle w:val="NoSpacing"/>
-              <w:rPr>
-                <w:rFonts w:asciiTheme="minorHAnsi" w:hAnsiTheme="minorHAnsi" w:cstheme="minorHAnsi"/>
-                <w:sz w:val="24"/>
-                <w:szCs w:val="24"/>
-                <w:lang w:val="vi-VN"/>
-              </w:rPr>
-            </w:pPr>
-            <w:r>
-              <w:rPr>
-                <w:rFonts w:asciiTheme="minorHAnsi" w:hAnsiTheme="minorHAnsi" w:cstheme="minorHAnsi"/>
-                <w:sz w:val="24"/>
-                <w:szCs w:val="24"/>
-                <w:lang w:val="vi-VN"/>
-              </w:rPr>
-              <w:t>- Start At (2 dropdown lists): The first dropdown list is start city of segment; the second is start station of segment.</w:t>
-            </w:r>
-          </w:p>
-          <w:p>
-            <w:pPr>
-              <w:pStyle w:val="NoSpacing"/>
-              <w:rPr>
-                <w:rFonts w:asciiTheme="minorHAnsi" w:hAnsiTheme="minorHAnsi" w:cstheme="minorHAnsi"/>
-                <w:sz w:val="24"/>
-                <w:szCs w:val="24"/>
-                <w:lang w:val="vi-VN"/>
-              </w:rPr>
-            </w:pPr>
-            <w:r>
-              <w:rPr>
-                <w:rFonts w:asciiTheme="minorHAnsi" w:hAnsiTheme="minorHAnsi" w:cstheme="minorHAnsi"/>
-                <w:sz w:val="24"/>
-                <w:szCs w:val="24"/>
-                <w:lang w:val="vi-VN"/>
-              </w:rPr>
-              <w:t>- End At (2 dropdown lists): The first dropdown list is end city of segment; the second is end station of segment.</w:t>
-            </w:r>
-          </w:p>
-          <w:p>
-            <w:pPr>
-              <w:pStyle w:val="NoSpacing"/>
-              <w:rPr>
-                <w:rFonts w:asciiTheme="minorHAnsi" w:hAnsiTheme="minorHAnsi" w:cstheme="minorHAnsi"/>
-                <w:sz w:val="24"/>
-                <w:szCs w:val="24"/>
-                <w:lang w:val="vi-VN"/>
-              </w:rPr>
-            </w:pPr>
-            <w:r>
-              <w:rPr>
-                <w:rFonts w:asciiTheme="minorHAnsi" w:hAnsiTheme="minorHAnsi" w:cstheme="minorHAnsi"/>
-                <w:sz w:val="24"/>
-                <w:szCs w:val="24"/>
-                <w:lang w:val="vi-VN"/>
-              </w:rPr>
-              <w:t>- Duration (text box) duration of segment.</w:t>
-            </w:r>
-          </w:p>
-          <w:p>
-            <w:pPr>
-              <w:pStyle w:val="NoSpacing"/>
-              <w:rPr>
-                <w:rFonts w:asciiTheme="minorHAnsi" w:hAnsiTheme="minorHAnsi" w:cstheme="minorHAnsi"/>
-                <w:sz w:val="24"/>
-                <w:szCs w:val="24"/>
-                <w:lang w:val="vi-VN"/>
-              </w:rPr>
-            </w:pPr>
-            <w:r>
-              <w:rPr>
-                <w:rFonts w:asciiTheme="minorHAnsi" w:hAnsiTheme="minorHAnsi" w:cstheme="minorHAnsi"/>
-                <w:sz w:val="24"/>
-                <w:szCs w:val="24"/>
-                <w:lang w:val="vi-VN"/>
-              </w:rPr>
-              <w:t xml:space="preserve">3. Click button Add. </w:t>
-            </w:r>
-          </w:p>
-          <w:p>
-            <w:pPr>
-              <w:pStyle w:val="NoSpacing"/>
-              <w:rPr>
-                <w:rFonts w:asciiTheme="minorHAnsi" w:hAnsiTheme="minorHAnsi" w:cstheme="minorHAnsi"/>
-                <w:sz w:val="24"/>
-                <w:szCs w:val="24"/>
-                <w:lang w:val="vi-VN"/>
-              </w:rPr>
-            </w:pPr>
-            <w:r>
-              <w:rPr>
-                <w:rFonts w:asciiTheme="minorHAnsi" w:hAnsiTheme="minorHAnsi" w:cstheme="minorHAnsi"/>
-                <w:sz w:val="24"/>
-                <w:szCs w:val="24"/>
-                <w:lang w:val="vi-VN"/>
-              </w:rPr>
-              <w:t>4. Click button Save.</w:t>
-            </w:r>
-          </w:p>
-          <w:p>
-            <w:pPr>
-              <w:pStyle w:val="NoSpacing"/>
-              <w:rPr>
-                <w:rFonts w:asciiTheme="minorHAnsi" w:hAnsiTheme="minorHAnsi" w:cstheme="minorHAnsi"/>
-                <w:sz w:val="24"/>
-                <w:szCs w:val="24"/>
-                <w:highlight w:val="cyan"/>
-                <w:lang w:val="vi-VN"/>
-              </w:rPr>
-            </w:pPr>
-            <w:r>
-              <w:rPr>
-                <w:rFonts w:asciiTheme="minorHAnsi" w:hAnsiTheme="minorHAnsi" w:cstheme="minorHAnsi"/>
-                <w:sz w:val="24"/>
-                <w:szCs w:val="24"/>
-                <w:lang w:val="vi-VN"/>
-              </w:rPr>
               <w:t>5. When popup “Add Route result” shown, click button OK.</w:t>
             </w:r>
           </w:p>
@@ -6466,6 +5347,7 @@
                 <w:szCs w:val="24"/>
                 <w:lang w:val="vi-VN"/>
               </w:rPr>
+              <w:lastRenderedPageBreak/>
               <w:t xml:space="preserve">Popup “Add new Route” is closed. </w:t>
             </w:r>
           </w:p>
@@ -6682,6 +5564,7 @@
                 <w:szCs w:val="24"/>
                 <w:lang w:val="vi-VN"/>
               </w:rPr>
+              <w:lastRenderedPageBreak/>
               <w:t>RM03</w:t>
             </w:r>
           </w:p>
@@ -7041,17 +5924,7 @@
                 <w:szCs w:val="24"/>
                 <w:lang w:val="vi-VN"/>
               </w:rPr>
-              <w:t xml:space="preserve">2. When popup “Add New Route” showed, input segments information, the list </w:t>
-            </w:r>
-            <w:r>
-              <w:rPr>
-                <w:rFonts w:asciiTheme="minorHAnsi" w:hAnsiTheme="minorHAnsi" w:cstheme="minorHAnsi"/>
-                <w:sz w:val="24"/>
-                <w:szCs w:val="24"/>
-                <w:lang w:val="vi-VN"/>
-              </w:rPr>
-              <w:lastRenderedPageBreak/>
-              <w:t>segments inputted is duplicated with a route in system.</w:t>
+              <w:t>2. When popup “Add New Route” showed, input segments information, the list segments inputted is duplicated with a route in system.</w:t>
             </w:r>
           </w:p>
           <w:p>
@@ -7104,7 +5977,6 @@
                 <w:szCs w:val="24"/>
                 <w:lang w:val="vi-VN"/>
               </w:rPr>
-              <w:lastRenderedPageBreak/>
               <w:t xml:space="preserve">Popup “Add new Route” is closed. </w:t>
             </w:r>
           </w:p>
@@ -7135,18 +6007,7 @@
                 <w:shd w:val="clear" w:color="auto" w:fill="FFFFFF"/>
                 <w:lang w:val="vi-VN"/>
               </w:rPr>
-              <w:t xml:space="preserve">Route existed! Please </w:t>
-            </w:r>
-            <w:r>
-              <w:rPr>
-                <w:rFonts w:asciiTheme="minorHAnsi" w:hAnsiTheme="minorHAnsi" w:cs="Helvetica"/>
-                <w:sz w:val="24"/>
-                <w:szCs w:val="24"/>
-                <w:shd w:val="clear" w:color="auto" w:fill="FFFFFF"/>
-                <w:lang w:val="vi-VN"/>
-              </w:rPr>
-              <w:lastRenderedPageBreak/>
-              <w:t>verify again!</w:t>
+              <w:t>Route existed! Please verify again!</w:t>
             </w:r>
             <w:r>
               <w:rPr>
@@ -7339,7 +6200,6 @@
                 <w:szCs w:val="24"/>
                 <w:lang w:val="vi-VN"/>
               </w:rPr>
-              <w:lastRenderedPageBreak/>
               <w:t>RM05</w:t>
             </w:r>
           </w:p>
@@ -7626,7 +6486,17 @@
                 <w:szCs w:val="24"/>
                 <w:lang w:val="vi-VN"/>
               </w:rPr>
-              <w:t>Deactivate Route: deactivate route which has at least one trip in the pass and has no trip in the future.</w:t>
+              <w:t xml:space="preserve">Deactivate Route: deactivate route which has at least </w:t>
+            </w:r>
+            <w:r>
+              <w:rPr>
+                <w:rFonts w:asciiTheme="minorHAnsi" w:hAnsiTheme="minorHAnsi" w:cstheme="minorHAnsi"/>
+                <w:sz w:val="24"/>
+                <w:szCs w:val="24"/>
+                <w:lang w:val="vi-VN"/>
+              </w:rPr>
+              <w:lastRenderedPageBreak/>
+              <w:t>one trip in the pass and has no trip in the future.</w:t>
             </w:r>
           </w:p>
         </w:tc>
@@ -7659,6 +6529,7 @@
                 <w:szCs w:val="24"/>
                 <w:lang w:val="vi-VN"/>
               </w:rPr>
+              <w:lastRenderedPageBreak/>
               <w:t>1. Click button Deactivate in each row of table.</w:t>
             </w:r>
           </w:p>
@@ -7702,7 +6573,18 @@
                 <w:shd w:val="clear" w:color="auto" w:fill="FFFFFF"/>
                 <w:lang w:val="vi-VN"/>
               </w:rPr>
-              <w:t>Route Hải Phòng - Thanh Hoá and route Thanh Hoá - Hải Phòng are deleted successfully! All buses belong to these routes are unassigned successfully!</w:t>
+              <w:t xml:space="preserve">Route Hải Phòng - Thanh Hoá and route Thanh Hoá - Hải Phòng are deleted successfully! All buses belong to these routes </w:t>
+            </w:r>
+            <w:r>
+              <w:rPr>
+                <w:rFonts w:asciiTheme="minorHAnsi" w:hAnsiTheme="minorHAnsi" w:cs="Helvetica"/>
+                <w:sz w:val="24"/>
+                <w:szCs w:val="24"/>
+                <w:shd w:val="clear" w:color="auto" w:fill="FFFFFF"/>
+                <w:lang w:val="vi-VN"/>
+              </w:rPr>
+              <w:lastRenderedPageBreak/>
+              <w:t>are unassigned successfully!</w:t>
             </w:r>
             <w:r>
               <w:rPr>
@@ -7884,6 +6766,7 @@
                 <w:szCs w:val="24"/>
                 <w:lang w:val="vi-VN"/>
               </w:rPr>
+              <w:lastRenderedPageBreak/>
               <w:t>RM0</w:t>
             </w:r>
             <w:r>
@@ -8209,7 +7092,6 @@
                 <w:szCs w:val="24"/>
                 <w:lang w:val="vi-VN"/>
               </w:rPr>
-              <w:lastRenderedPageBreak/>
               <w:t>ID</w:t>
             </w:r>
           </w:p>
@@ -9215,23 +8097,16 @@
                 <w:sz w:val="24"/>
                 <w:szCs w:val="24"/>
               </w:rPr>
-              <w:t xml:space="preserve">Manage Route details loading screen: Route is active and </w:t>
-            </w:r>
-            <w:r>
-              <w:rPr>
-                <w:rFonts w:asciiTheme="minorHAnsi" w:hAnsiTheme="minorHAnsi" w:cstheme="minorHAnsi"/>
-                <w:sz w:val="24"/>
-                <w:szCs w:val="24"/>
-              </w:rPr>
-              <w:t>has at least 1 bus</w:t>
-            </w:r>
-            <w:r>
-              <w:rPr>
-                <w:rFonts w:asciiTheme="minorHAnsi" w:hAnsiTheme="minorHAnsi" w:cstheme="minorHAnsi"/>
-                <w:sz w:val="24"/>
-                <w:szCs w:val="24"/>
-              </w:rPr>
-              <w:t>.</w:t>
+              <w:t xml:space="preserve">Manage Route details loading screen: Route is active and has at least 1 </w:t>
+            </w:r>
+            <w:r>
+              <w:rPr>
+                <w:rFonts w:asciiTheme="minorHAnsi" w:hAnsiTheme="minorHAnsi" w:cstheme="minorHAnsi"/>
+                <w:sz w:val="24"/>
+                <w:szCs w:val="24"/>
+              </w:rPr>
+              <w:lastRenderedPageBreak/>
+              <w:t>bus.</w:t>
             </w:r>
           </w:p>
         </w:tc>
@@ -9262,6 +8137,7 @@
                 <w:sz w:val="24"/>
                 <w:szCs w:val="24"/>
               </w:rPr>
+              <w:lastRenderedPageBreak/>
               <w:t>1. Select a route in screen Manage Route and click button “View details”</w:t>
             </w:r>
           </w:p>
@@ -9293,49 +8169,25 @@
                 <w:sz w:val="24"/>
                 <w:szCs w:val="24"/>
               </w:rPr>
-              <w:t>Button “Add new Schedule”</w:t>
-            </w:r>
-            <w:r>
-              <w:rPr>
-                <w:rFonts w:asciiTheme="minorHAnsi" w:hAnsiTheme="minorHAnsi" w:cstheme="minorHAnsi"/>
-                <w:sz w:val="24"/>
-                <w:szCs w:val="24"/>
-              </w:rPr>
-              <w:t xml:space="preserve"> is enabled</w:t>
-            </w:r>
-            <w:r>
-              <w:rPr>
-                <w:rFonts w:asciiTheme="minorHAnsi" w:hAnsiTheme="minorHAnsi" w:cstheme="minorHAnsi"/>
-                <w:sz w:val="24"/>
-                <w:szCs w:val="24"/>
-              </w:rPr>
-              <w:t>.</w:t>
-            </w:r>
-          </w:p>
-          <w:p>
-            <w:pPr>
-              <w:pStyle w:val="NoSpacing"/>
-              <w:rPr>
-                <w:rFonts w:asciiTheme="minorHAnsi" w:hAnsiTheme="minorHAnsi" w:cstheme="minorHAnsi"/>
-                <w:sz w:val="24"/>
-                <w:szCs w:val="24"/>
-              </w:rPr>
-            </w:pPr>
-            <w:r>
-              <w:rPr>
-                <w:rFonts w:asciiTheme="minorHAnsi" w:hAnsiTheme="minorHAnsi" w:cstheme="minorHAnsi"/>
-                <w:sz w:val="24"/>
-                <w:szCs w:val="24"/>
-              </w:rPr>
-              <w:t>Button “Edit route”</w:t>
-            </w:r>
-            <w:r>
-              <w:rPr>
-                <w:rFonts w:asciiTheme="minorHAnsi" w:hAnsiTheme="minorHAnsi" w:cstheme="minorHAnsi"/>
-                <w:sz w:val="24"/>
-                <w:szCs w:val="24"/>
-              </w:rPr>
-              <w:t xml:space="preserve"> is hide.</w:t>
+              <w:t>Button “Add new Schedule” is enabled.</w:t>
+            </w:r>
+          </w:p>
+          <w:p>
+            <w:pPr>
+              <w:pStyle w:val="NoSpacing"/>
+              <w:rPr>
+                <w:rFonts w:asciiTheme="minorHAnsi" w:hAnsiTheme="minorHAnsi" w:cstheme="minorHAnsi"/>
+                <w:sz w:val="24"/>
+                <w:szCs w:val="24"/>
+              </w:rPr>
+            </w:pPr>
+            <w:r>
+              <w:rPr>
+                <w:rFonts w:asciiTheme="minorHAnsi" w:hAnsiTheme="minorHAnsi" w:cstheme="minorHAnsi"/>
+                <w:sz w:val="24"/>
+                <w:szCs w:val="24"/>
+              </w:rPr>
+              <w:t>Button “Edit route” is hide.</w:t>
             </w:r>
           </w:p>
           <w:p>
@@ -9490,6 +8342,7 @@
                 <w:sz w:val="24"/>
                 <w:szCs w:val="24"/>
               </w:rPr>
+              <w:lastRenderedPageBreak/>
               <w:t>RDM03</w:t>
             </w:r>
           </w:p>
@@ -9521,15 +8374,7 @@
                 <w:sz w:val="24"/>
                 <w:szCs w:val="24"/>
               </w:rPr>
-              <w:t xml:space="preserve">Manage Route details loading screen: Route is </w:t>
-            </w:r>
-            <w:r>
-              <w:rPr>
-                <w:rFonts w:asciiTheme="minorHAnsi" w:hAnsiTheme="minorHAnsi" w:cstheme="minorHAnsi"/>
-                <w:sz w:val="24"/>
-                <w:szCs w:val="24"/>
-              </w:rPr>
-              <w:t>inactive.</w:t>
+              <w:t>Manage Route details loading screen: Route is inactive.</w:t>
             </w:r>
           </w:p>
         </w:tc>
@@ -9591,55 +8436,7 @@
                 <w:sz w:val="24"/>
                 <w:szCs w:val="24"/>
               </w:rPr>
-              <w:t>Button</w:t>
-            </w:r>
-            <w:r>
-              <w:rPr>
-                <w:rFonts w:asciiTheme="minorHAnsi" w:hAnsiTheme="minorHAnsi" w:cstheme="minorHAnsi"/>
-                <w:sz w:val="24"/>
-                <w:szCs w:val="24"/>
-              </w:rPr>
-              <w:t>s</w:t>
-            </w:r>
-            <w:r>
-              <w:rPr>
-                <w:rFonts w:asciiTheme="minorHAnsi" w:hAnsiTheme="minorHAnsi" w:cstheme="minorHAnsi"/>
-                <w:sz w:val="24"/>
-                <w:szCs w:val="24"/>
-              </w:rPr>
-              <w:t xml:space="preserve"> </w:t>
-            </w:r>
-            <w:r>
-              <w:rPr>
-                <w:rFonts w:asciiTheme="minorHAnsi" w:hAnsiTheme="minorHAnsi" w:cstheme="minorHAnsi"/>
-                <w:sz w:val="24"/>
-                <w:szCs w:val="24"/>
-              </w:rPr>
-              <w:t xml:space="preserve">“Edit route price”, “Assign Bus to route”, </w:t>
-            </w:r>
-            <w:r>
-              <w:rPr>
-                <w:rFonts w:asciiTheme="minorHAnsi" w:hAnsiTheme="minorHAnsi" w:cstheme="minorHAnsi"/>
-                <w:sz w:val="24"/>
-                <w:szCs w:val="24"/>
-              </w:rPr>
-              <w:t>“Add new Schedule”</w:t>
-            </w:r>
-            <w:r>
-              <w:rPr>
-                <w:rFonts w:asciiTheme="minorHAnsi" w:hAnsiTheme="minorHAnsi" w:cstheme="minorHAnsi"/>
-                <w:sz w:val="24"/>
-                <w:szCs w:val="24"/>
-              </w:rPr>
-              <w:t xml:space="preserve"> are </w:t>
-            </w:r>
-            <w:r>
-              <w:rPr>
-                <w:rFonts w:asciiTheme="minorHAnsi" w:hAnsiTheme="minorHAnsi" w:cstheme="minorHAnsi"/>
-                <w:sz w:val="24"/>
-                <w:szCs w:val="24"/>
-              </w:rPr>
-              <w:t>enabled.</w:t>
+              <w:t>Buttons “Edit route price”, “Assign Bus to route”, “Add new Schedule” are enabled.</w:t>
             </w:r>
           </w:p>
           <w:p>
@@ -10296,7 +9093,6 @@
                 <w:sz w:val="24"/>
                 <w:szCs w:val="24"/>
               </w:rPr>
-              <w:lastRenderedPageBreak/>
               <w:t>RDM06</w:t>
             </w:r>
           </w:p>
@@ -10823,7 +9619,18 @@
                 <w:szCs w:val="24"/>
                 <w:shd w:val="clear" w:color="auto" w:fill="FFFFFF"/>
               </w:rPr>
-              <w:t>Add price for reverse route too?</w:t>
+              <w:t xml:space="preserve">Add </w:t>
+            </w:r>
+            <w:r>
+              <w:rPr>
+                <w:rFonts w:asciiTheme="minorHAnsi" w:hAnsiTheme="minorHAnsi" w:cs="Helvetica"/>
+                <w:color w:val="333333"/>
+                <w:sz w:val="24"/>
+                <w:szCs w:val="24"/>
+                <w:shd w:val="clear" w:color="auto" w:fill="FFFFFF"/>
+              </w:rPr>
+              <w:lastRenderedPageBreak/>
+              <w:t>price for reverse route too?</w:t>
             </w:r>
             <w:r>
               <w:rPr>
@@ -10880,6 +9687,7 @@
                 <w:sz w:val="24"/>
                 <w:szCs w:val="24"/>
               </w:rPr>
+              <w:lastRenderedPageBreak/>
               <w:t>Popup Edit route Price is closed.</w:t>
             </w:r>
           </w:p>
@@ -10934,7 +9742,16 @@
                 <w:sz w:val="24"/>
                 <w:szCs w:val="24"/>
               </w:rPr>
-              <w:t>Click button “Show the reverse route” and choose the bus type and valid date to view the edited price.</w:t>
+              <w:t xml:space="preserve">Click button “Show the reverse route” and choose the bus type and valid date to view the </w:t>
+            </w:r>
+            <w:r>
+              <w:rPr>
+                <w:rFonts w:asciiTheme="minorHAnsi" w:hAnsiTheme="minorHAnsi" w:cstheme="minorHAnsi"/>
+                <w:sz w:val="24"/>
+                <w:szCs w:val="24"/>
+              </w:rPr>
+              <w:lastRenderedPageBreak/>
+              <w:t>edited price.</w:t>
             </w:r>
           </w:p>
         </w:tc>
@@ -11087,6 +9904,7 @@
                 <w:sz w:val="24"/>
                 <w:szCs w:val="24"/>
               </w:rPr>
+              <w:lastRenderedPageBreak/>
               <w:t>RDM08</w:t>
             </w:r>
           </w:p>
@@ -11664,7 +10482,6 @@
                 <w:sz w:val="24"/>
                 <w:szCs w:val="24"/>
               </w:rPr>
-              <w:lastRenderedPageBreak/>
               <w:t>RDM10</w:t>
             </w:r>
           </w:p>
@@ -12070,7 +10887,16 @@
                 <w:sz w:val="24"/>
                 <w:szCs w:val="24"/>
               </w:rPr>
-              <w:t>click on “Delete” button to delete that bus from route</w:t>
+              <w:t xml:space="preserve">click on “Delete” button to delete </w:t>
+            </w:r>
+            <w:r>
+              <w:rPr>
+                <w:rFonts w:asciiTheme="minorHAnsi" w:hAnsiTheme="minorHAnsi" w:cstheme="minorHAnsi"/>
+                <w:sz w:val="24"/>
+                <w:szCs w:val="24"/>
+              </w:rPr>
+              <w:lastRenderedPageBreak/>
+              <w:t>that bus from route</w:t>
             </w:r>
             <w:r>
               <w:rPr>
@@ -12109,6 +10935,7 @@
                 <w:sz w:val="24"/>
                 <w:szCs w:val="24"/>
               </w:rPr>
+              <w:lastRenderedPageBreak/>
               <w:t>Bus is removed from list.</w:t>
             </w:r>
           </w:p>
@@ -12278,6 +11105,7 @@
                 <w:sz w:val="24"/>
                 <w:szCs w:val="24"/>
               </w:rPr>
+              <w:lastRenderedPageBreak/>
               <w:t>RM12</w:t>
             </w:r>
           </w:p>
@@ -12723,7 +11551,6 @@
                 <w:sz w:val="24"/>
                 <w:szCs w:val="24"/>
               </w:rPr>
-              <w:lastRenderedPageBreak/>
               <w:t>- Select bus plate number in dropdown list</w:t>
             </w:r>
           </w:p>
@@ -12773,7 +11600,6 @@
                 <w:sz w:val="24"/>
                 <w:szCs w:val="24"/>
               </w:rPr>
-              <w:lastRenderedPageBreak/>
               <w:t>Popup “Add new Schedule” is closed.</w:t>
             </w:r>
           </w:p>
@@ -12975,7 +11801,6 @@
                 <w:sz w:val="24"/>
                 <w:szCs w:val="24"/>
               </w:rPr>
-              <w:lastRenderedPageBreak/>
               <w:t>RM1</w:t>
             </w:r>
             <w:r>
@@ -13362,7 +12187,16 @@
                 <w:sz w:val="24"/>
                 <w:szCs w:val="24"/>
               </w:rPr>
-              <w:t>- Select From date in date time picker</w:t>
+              <w:t xml:space="preserve">- Select From date in date </w:t>
+            </w:r>
+            <w:r>
+              <w:rPr>
+                <w:rFonts w:asciiTheme="minorHAnsi" w:hAnsiTheme="minorHAnsi" w:cstheme="minorHAnsi"/>
+                <w:sz w:val="24"/>
+                <w:szCs w:val="24"/>
+              </w:rPr>
+              <w:lastRenderedPageBreak/>
+              <w:t>time picker</w:t>
             </w:r>
           </w:p>
           <w:p>
@@ -13501,6 +12335,7 @@
                 <w:sz w:val="24"/>
                 <w:szCs w:val="24"/>
               </w:rPr>
+              <w:lastRenderedPageBreak/>
               <w:t>Popup “Add new Schedule” is closed.</w:t>
             </w:r>
           </w:p>
@@ -13537,6 +12372,7 @@
                 <w:sz w:val="24"/>
                 <w:szCs w:val="24"/>
               </w:rPr>
+              <w:lastRenderedPageBreak/>
               <w:t>Add new schedule success for the recent bus which has From date bigger than To date of the return schedule.</w:t>
             </w:r>
           </w:p>
@@ -13688,6 +12524,7 @@
                 <w:sz w:val="24"/>
                 <w:szCs w:val="24"/>
               </w:rPr>
+              <w:lastRenderedPageBreak/>
               <w:t>RM1</w:t>
             </w:r>
             <w:r>
